--- a/documents/3.RiskAnalysis.docx
+++ b/documents/3.RiskAnalysis.docx
@@ -7,7 +7,7 @@
         <w:pStyle w:val="Title"/>
         <w:jc w:val="center"/>
         <w:rPr>
-          <w:color w:val="E7E6E6" w:themeColor="background2"/>
+          <w:color w:val="000000" w:themeColor="text1"/>
           <w:sz w:val="72"/>
           <w:szCs w:val="72"/>
           <w:rtl/>
@@ -17,6 +17,7 @@
       <w:r>
         <w:rPr>
           <w:noProof/>
+          <w:color w:val="000000" w:themeColor="text1"/>
           <w:sz w:val="72"/>
           <w:szCs w:val="72"/>
         </w:rPr>
@@ -78,7 +79,7 @@
       </w:r>
       <w:r>
         <w:rPr>
-          <w:color w:val="E7E6E6" w:themeColor="background2"/>
+          <w:color w:val="000000" w:themeColor="text1"/>
           <w:sz w:val="72"/>
           <w:szCs w:val="72"/>
           <w:rtl/>
@@ -1200,7 +1201,6 @@
             <w:pPr>
               <w:jc w:val="center"/>
               <w:rPr>
-                <w:rFonts w:hint="cs"/>
                 <w:rtl/>
                 <w:lang w:bidi="fa-IR"/>
               </w:rPr>
@@ -1242,7 +1242,6 @@
               <w:bidi w:val="0"/>
               <w:jc w:val="center"/>
               <w:rPr>
-                <w:rFonts w:hint="cs"/>
                 <w:rtl/>
                 <w:lang w:bidi="fa-IR"/>
               </w:rPr>
@@ -1265,7 +1264,6 @@
             <w:pPr>
               <w:jc w:val="center"/>
               <w:rPr>
-                <w:rFonts w:hint="cs"/>
                 <w:rtl/>
                 <w:lang w:bidi="fa-IR"/>
               </w:rPr>
@@ -1288,7 +1286,6 @@
             <w:pPr>
               <w:jc w:val="center"/>
               <w:rPr>
-                <w:rFonts w:hint="cs"/>
                 <w:rtl/>
                 <w:lang w:bidi="fa-IR"/>
               </w:rPr>
@@ -1311,7 +1308,6 @@
             <w:pPr>
               <w:jc w:val="center"/>
               <w:rPr>
-                <w:rFonts w:hint="cs"/>
                 <w:rtl/>
                 <w:lang w:bidi="fa-IR"/>
               </w:rPr>
@@ -1334,7 +1330,6 @@
           <w:p>
             <w:pPr>
               <w:rPr>
-                <w:rFonts w:hint="cs"/>
                 <w:rtl/>
                 <w:lang w:bidi="fa-IR"/>
               </w:rPr>
@@ -1354,7 +1349,6 @@
             <w:pPr>
               <w:jc w:val="center"/>
               <w:rPr>
-                <w:rFonts w:hint="cs"/>
                 <w:rtl/>
                 <w:lang w:bidi="fa-IR"/>
               </w:rPr>
@@ -1376,7 +1370,6 @@
               <w:bidi w:val="0"/>
               <w:jc w:val="center"/>
               <w:rPr>
-                <w:rFonts w:hint="cs"/>
                 <w:rtl/>
                 <w:lang w:bidi="fa-IR"/>
               </w:rPr>
@@ -1407,7 +1400,6 @@
             <w:pPr>
               <w:jc w:val="center"/>
               <w:rPr>
-                <w:rFonts w:hint="cs"/>
                 <w:rtl/>
                 <w:lang w:bidi="fa-IR"/>
               </w:rPr>
@@ -1424,6 +1416,7 @@
               </w:rPr>
               <w:t xml:space="preserve">3) </w:t>
             </w:r>
+            <w:proofErr w:type="gramStart"/>
             <w:r>
               <w:rPr>
                 <w:rtl/>
@@ -1437,6 +1430,7 @@
               </w:rPr>
               <w:t>(</w:t>
             </w:r>
+            <w:proofErr w:type="gramEnd"/>
           </w:p>
         </w:tc>
         <w:tc>
@@ -1447,7 +1441,6 @@
             <w:pPr>
               <w:jc w:val="center"/>
               <w:rPr>
-                <w:rFonts w:hint="cs"/>
                 <w:rtl/>
                 <w:lang w:bidi="fa-IR"/>
               </w:rPr>
@@ -1464,6 +1457,7 @@
               </w:rPr>
               <w:t xml:space="preserve">2) </w:t>
             </w:r>
+            <w:proofErr w:type="gramStart"/>
             <w:r>
               <w:rPr>
                 <w:rtl/>
@@ -1477,6 +1471,7 @@
               </w:rPr>
               <w:t>(</w:t>
             </w:r>
+            <w:proofErr w:type="gramEnd"/>
           </w:p>
         </w:tc>
         <w:tc>
@@ -1487,7 +1482,6 @@
             <w:pPr>
               <w:jc w:val="center"/>
               <w:rPr>
-                <w:rFonts w:hint="cs"/>
                 <w:rtl/>
                 <w:lang w:bidi="fa-IR"/>
               </w:rPr>
@@ -1508,7 +1502,6 @@
             <w:pPr>
               <w:jc w:val="center"/>
               <w:rPr>
-                <w:rFonts w:hint="cs"/>
                 <w:rtl/>
                 <w:lang w:bidi="fa-IR"/>
               </w:rPr>
@@ -1534,7 +1527,6 @@
             <w:pPr>
               <w:jc w:val="center"/>
               <w:rPr>
-                <w:rFonts w:hint="cs"/>
                 <w:rtl/>
                 <w:lang w:bidi="fa-IR"/>
               </w:rPr>
@@ -1556,7 +1548,6 @@
               <w:bidi w:val="0"/>
               <w:jc w:val="center"/>
               <w:rPr>
-                <w:rFonts w:hint="cs"/>
                 <w:rtl/>
                 <w:lang w:bidi="fa-IR"/>
               </w:rPr>
@@ -1587,7 +1578,6 @@
             <w:pPr>
               <w:jc w:val="center"/>
               <w:rPr>
-                <w:rFonts w:hint="cs"/>
                 <w:rtl/>
                 <w:lang w:bidi="fa-IR"/>
               </w:rPr>
@@ -1608,7 +1598,6 @@
             <w:pPr>
               <w:jc w:val="center"/>
               <w:rPr>
-                <w:rFonts w:hint="cs"/>
                 <w:rtl/>
                 <w:lang w:bidi="fa-IR"/>
               </w:rPr>
@@ -1629,7 +1618,6 @@
             <w:pPr>
               <w:jc w:val="center"/>
               <w:rPr>
-                <w:rFonts w:hint="cs"/>
                 <w:rtl/>
                 <w:lang w:bidi="fa-IR"/>
               </w:rPr>
@@ -1650,7 +1638,6 @@
             <w:pPr>
               <w:jc w:val="center"/>
               <w:rPr>
-                <w:rFonts w:hint="cs"/>
                 <w:rtl/>
                 <w:lang w:bidi="fa-IR"/>
               </w:rPr>
@@ -1682,7 +1669,6 @@
             <w:pPr>
               <w:jc w:val="center"/>
               <w:rPr>
-                <w:rFonts w:hint="cs"/>
                 <w:rtl/>
                 <w:lang w:bidi="fa-IR"/>
               </w:rPr>
@@ -1704,7 +1690,6 @@
               <w:bidi w:val="0"/>
               <w:jc w:val="center"/>
               <w:rPr>
-                <w:rFonts w:hint="cs"/>
                 <w:rtl/>
                 <w:lang w:bidi="fa-IR"/>
               </w:rPr>
@@ -1735,7 +1720,6 @@
             <w:pPr>
               <w:jc w:val="center"/>
               <w:rPr>
-                <w:rFonts w:hint="cs"/>
                 <w:rtl/>
                 <w:lang w:bidi="fa-IR"/>
               </w:rPr>
@@ -1756,7 +1740,6 @@
             <w:pPr>
               <w:jc w:val="center"/>
               <w:rPr>
-                <w:rFonts w:hint="cs"/>
                 <w:rtl/>
                 <w:lang w:bidi="fa-IR"/>
               </w:rPr>
@@ -1777,7 +1760,6 @@
             <w:pPr>
               <w:jc w:val="center"/>
               <w:rPr>
-                <w:rFonts w:hint="cs"/>
                 <w:rtl/>
                 <w:lang w:bidi="fa-IR"/>
               </w:rPr>
@@ -1804,7 +1786,6 @@
             <w:pPr>
               <w:jc w:val="center"/>
               <w:rPr>
-                <w:rFonts w:hint="cs"/>
                 <w:rtl/>
                 <w:lang w:bidi="fa-IR"/>
               </w:rPr>
@@ -1836,7 +1817,6 @@
             <w:pPr>
               <w:jc w:val="center"/>
               <w:rPr>
-                <w:rFonts w:hint="cs"/>
                 <w:rtl/>
                 <w:lang w:bidi="fa-IR"/>
               </w:rPr>
@@ -1858,7 +1838,6 @@
               <w:bidi w:val="0"/>
               <w:jc w:val="center"/>
               <w:rPr>
-                <w:rFonts w:hint="cs"/>
                 <w:rtl/>
                 <w:lang w:bidi="fa-IR"/>
               </w:rPr>
@@ -1889,7 +1868,6 @@
             <w:pPr>
               <w:jc w:val="center"/>
               <w:rPr>
-                <w:rFonts w:hint="cs"/>
                 <w:rtl/>
                 <w:lang w:bidi="fa-IR"/>
               </w:rPr>
@@ -1910,7 +1888,6 @@
             <w:pPr>
               <w:jc w:val="center"/>
               <w:rPr>
-                <w:rFonts w:hint="cs"/>
                 <w:rtl/>
                 <w:lang w:bidi="fa-IR"/>
               </w:rPr>
@@ -1931,7 +1908,6 @@
             <w:pPr>
               <w:jc w:val="center"/>
               <w:rPr>
-                <w:rFonts w:hint="cs"/>
                 <w:rtl/>
                 <w:lang w:bidi="fa-IR"/>
               </w:rPr>
@@ -1958,7 +1934,6 @@
             <w:pPr>
               <w:jc w:val="center"/>
               <w:rPr>
-                <w:rFonts w:hint="cs"/>
                 <w:rtl/>
                 <w:lang w:bidi="fa-IR"/>
               </w:rPr>
@@ -1990,7 +1965,6 @@
             <w:pPr>
               <w:jc w:val="center"/>
               <w:rPr>
-                <w:rFonts w:hint="cs"/>
                 <w:rtl/>
                 <w:lang w:bidi="fa-IR"/>
               </w:rPr>
@@ -2012,7 +1986,6 @@
               <w:bidi w:val="0"/>
               <w:jc w:val="center"/>
               <w:rPr>
-                <w:rFonts w:hint="cs"/>
                 <w:rtl/>
                 <w:lang w:bidi="fa-IR"/>
               </w:rPr>
@@ -2043,7 +2016,6 @@
             <w:pPr>
               <w:jc w:val="center"/>
               <w:rPr>
-                <w:rFonts w:hint="cs"/>
                 <w:rtl/>
                 <w:lang w:bidi="fa-IR"/>
               </w:rPr>
@@ -2064,7 +2036,6 @@
             <w:pPr>
               <w:jc w:val="center"/>
               <w:rPr>
-                <w:rFonts w:hint="cs"/>
                 <w:rtl/>
                 <w:lang w:bidi="fa-IR"/>
               </w:rPr>
@@ -2085,7 +2056,6 @@
             <w:pPr>
               <w:jc w:val="center"/>
               <w:rPr>
-                <w:rFonts w:hint="cs"/>
                 <w:rtl/>
                 <w:lang w:bidi="fa-IR"/>
               </w:rPr>
@@ -2112,7 +2082,6 @@
             <w:pPr>
               <w:jc w:val="center"/>
               <w:rPr>
-                <w:rFonts w:hint="cs"/>
                 <w:rtl/>
                 <w:lang w:bidi="fa-IR"/>
               </w:rPr>
@@ -2144,7 +2113,6 @@
             <w:pPr>
               <w:jc w:val="center"/>
               <w:rPr>
-                <w:rFonts w:hint="cs"/>
                 <w:rtl/>
                 <w:lang w:bidi="fa-IR"/>
               </w:rPr>
@@ -2172,7 +2140,6 @@
               <w:bidi w:val="0"/>
               <w:jc w:val="center"/>
               <w:rPr>
-                <w:rFonts w:hint="cs"/>
                 <w:rtl/>
                 <w:lang w:bidi="fa-IR"/>
               </w:rPr>
@@ -2203,7 +2170,6 @@
             <w:pPr>
               <w:jc w:val="center"/>
               <w:rPr>
-                <w:rFonts w:hint="cs"/>
                 <w:rtl/>
                 <w:lang w:bidi="fa-IR"/>
               </w:rPr>
@@ -2224,7 +2190,6 @@
             <w:pPr>
               <w:jc w:val="center"/>
               <w:rPr>
-                <w:rFonts w:hint="cs"/>
                 <w:rtl/>
                 <w:lang w:bidi="fa-IR"/>
               </w:rPr>
@@ -2245,7 +2210,6 @@
             <w:pPr>
               <w:jc w:val="center"/>
               <w:rPr>
-                <w:rFonts w:hint="cs"/>
                 <w:rtl/>
                 <w:lang w:bidi="fa-IR"/>
               </w:rPr>
@@ -2266,7 +2230,6 @@
             <w:pPr>
               <w:jc w:val="center"/>
               <w:rPr>
-                <w:rFonts w:hint="cs"/>
                 <w:rtl/>
                 <w:lang w:bidi="fa-IR"/>
               </w:rPr>
@@ -2298,7 +2261,6 @@
             <w:pPr>
               <w:jc w:val="center"/>
               <w:rPr>
-                <w:rFonts w:hint="cs"/>
                 <w:rtl/>
                 <w:lang w:bidi="fa-IR"/>
               </w:rPr>
@@ -2320,7 +2282,6 @@
               <w:bidi w:val="0"/>
               <w:jc w:val="center"/>
               <w:rPr>
-                <w:rFonts w:hint="cs"/>
                 <w:rtl/>
                 <w:lang w:bidi="fa-IR"/>
               </w:rPr>
@@ -2351,115 +2312,111 @@
             <w:pPr>
               <w:jc w:val="center"/>
               <w:rPr>
+                <w:rtl/>
+                <w:lang w:bidi="fa-IR"/>
+              </w:rPr>
+            </w:pPr>
+            <w:r>
+              <w:rPr>
+                <w:lang w:bidi="fa-IR"/>
+              </w:rPr>
+              <w:t>2</w:t>
+            </w:r>
+          </w:p>
+        </w:tc>
+        <w:tc>
+          <w:tcPr>
+            <w:tcW w:w="1558" w:type="dxa"/>
+          </w:tcPr>
+          <w:p>
+            <w:pPr>
+              <w:jc w:val="center"/>
+              <w:rPr>
+                <w:rtl/>
+                <w:lang w:bidi="fa-IR"/>
+              </w:rPr>
+            </w:pPr>
+            <w:r>
+              <w:rPr>
+                <w:lang w:bidi="fa-IR"/>
+              </w:rPr>
+              <w:t>2</w:t>
+            </w:r>
+          </w:p>
+        </w:tc>
+        <w:tc>
+          <w:tcPr>
+            <w:tcW w:w="1559" w:type="dxa"/>
+          </w:tcPr>
+          <w:p>
+            <w:pPr>
+              <w:jc w:val="center"/>
+              <w:rPr>
+                <w:rtl/>
+                <w:lang w:bidi="fa-IR"/>
+              </w:rPr>
+            </w:pPr>
+            <w:r>
+              <w:rPr>
+                <w:rtl/>
+                <w:lang w:bidi="fa-IR"/>
+              </w:rPr>
+              <w:t>عدم پذ</w:t>
+            </w:r>
+            <w:r>
+              <w:rPr>
                 <w:rFonts w:hint="cs"/>
                 <w:rtl/>
                 <w:lang w:bidi="fa-IR"/>
               </w:rPr>
-            </w:pPr>
-            <w:r>
-              <w:rPr>
-                <w:lang w:bidi="fa-IR"/>
-              </w:rPr>
-              <w:t>2</w:t>
-            </w:r>
-          </w:p>
-        </w:tc>
-        <w:tc>
-          <w:tcPr>
-            <w:tcW w:w="1558" w:type="dxa"/>
+              <w:t>ی</w:t>
+            </w:r>
+            <w:r>
+              <w:rPr>
+                <w:rFonts w:hint="eastAsia"/>
+                <w:rtl/>
+                <w:lang w:bidi="fa-IR"/>
+              </w:rPr>
+              <w:t>رش</w:t>
+            </w:r>
+            <w:r>
+              <w:rPr>
+                <w:rtl/>
+                <w:lang w:bidi="fa-IR"/>
+              </w:rPr>
+              <w:t xml:space="preserve"> </w:t>
+            </w:r>
+            <w:r>
+              <w:rPr>
+                <w:lang w:bidi="fa-IR"/>
+              </w:rPr>
+              <w:t>UX</w:t>
+            </w:r>
+            <w:r>
+              <w:rPr>
+                <w:rtl/>
+                <w:lang w:bidi="fa-IR"/>
+              </w:rPr>
+              <w:t xml:space="preserve"> فارس</w:t>
+            </w:r>
+            <w:r>
+              <w:rPr>
+                <w:rFonts w:hint="cs"/>
+                <w:rtl/>
+                <w:lang w:bidi="fa-IR"/>
+              </w:rPr>
+              <w:t>ی</w:t>
+            </w:r>
+          </w:p>
+        </w:tc>
+        <w:tc>
+          <w:tcPr>
+            <w:tcW w:w="1559" w:type="dxa"/>
           </w:tcPr>
           <w:p>
             <w:pPr>
               <w:jc w:val="center"/>
               <w:rPr>
-                <w:rFonts w:hint="cs"/>
-                <w:rtl/>
-                <w:lang w:bidi="fa-IR"/>
-              </w:rPr>
-            </w:pPr>
-            <w:r>
-              <w:rPr>
-                <w:lang w:bidi="fa-IR"/>
-              </w:rPr>
-              <w:t>2</w:t>
-            </w:r>
-          </w:p>
-        </w:tc>
-        <w:tc>
-          <w:tcPr>
-            <w:tcW w:w="1559" w:type="dxa"/>
-          </w:tcPr>
-          <w:p>
-            <w:pPr>
-              <w:jc w:val="center"/>
-              <w:rPr>
-                <w:rFonts w:hint="cs"/>
-                <w:rtl/>
-                <w:lang w:bidi="fa-IR"/>
-              </w:rPr>
-            </w:pPr>
-            <w:r>
-              <w:rPr>
-                <w:rtl/>
-                <w:lang w:bidi="fa-IR"/>
-              </w:rPr>
-              <w:t>عدم پذ</w:t>
-            </w:r>
-            <w:r>
-              <w:rPr>
-                <w:rFonts w:hint="cs"/>
-                <w:rtl/>
-                <w:lang w:bidi="fa-IR"/>
-              </w:rPr>
-              <w:t>ی</w:t>
-            </w:r>
-            <w:r>
-              <w:rPr>
-                <w:rFonts w:hint="eastAsia"/>
-                <w:rtl/>
-                <w:lang w:bidi="fa-IR"/>
-              </w:rPr>
-              <w:t>رش</w:t>
-            </w:r>
-            <w:r>
-              <w:rPr>
-                <w:rtl/>
-                <w:lang w:bidi="fa-IR"/>
-              </w:rPr>
-              <w:t xml:space="preserve"> </w:t>
-            </w:r>
-            <w:r>
-              <w:rPr>
-                <w:lang w:bidi="fa-IR"/>
-              </w:rPr>
-              <w:t>UX</w:t>
-            </w:r>
-            <w:r>
-              <w:rPr>
-                <w:rtl/>
-                <w:lang w:bidi="fa-IR"/>
-              </w:rPr>
-              <w:t xml:space="preserve"> فارس</w:t>
-            </w:r>
-            <w:r>
-              <w:rPr>
-                <w:rFonts w:hint="cs"/>
-                <w:rtl/>
-                <w:lang w:bidi="fa-IR"/>
-              </w:rPr>
-              <w:t>ی</w:t>
-            </w:r>
-          </w:p>
-        </w:tc>
-        <w:tc>
-          <w:tcPr>
-            <w:tcW w:w="1559" w:type="dxa"/>
-          </w:tcPr>
-          <w:p>
-            <w:pPr>
-              <w:jc w:val="center"/>
-              <w:rPr>
-                <w:rFonts w:hint="cs"/>
                 <w:rtl/>
                 <w:lang w:bidi="fa-IR"/>
               </w:rPr>
@@ -2491,7 +2448,6 @@
             <w:pPr>
               <w:jc w:val="center"/>
               <w:rPr>
-                <w:rFonts w:hint="cs"/>
                 <w:rtl/>
                 <w:lang w:bidi="fa-IR"/>
               </w:rPr>
@@ -2513,7 +2469,6 @@
               <w:bidi w:val="0"/>
               <w:jc w:val="center"/>
               <w:rPr>
-                <w:rFonts w:hint="cs"/>
                 <w:rtl/>
                 <w:lang w:bidi="fa-IR"/>
               </w:rPr>
@@ -2544,7 +2499,6 @@
             <w:pPr>
               <w:jc w:val="center"/>
               <w:rPr>
-                <w:rFonts w:hint="cs"/>
                 <w:rtl/>
                 <w:lang w:bidi="fa-IR"/>
               </w:rPr>
@@ -2565,7 +2519,6 @@
             <w:pPr>
               <w:jc w:val="center"/>
               <w:rPr>
-                <w:rFonts w:hint="cs"/>
                 <w:rtl/>
                 <w:lang w:bidi="fa-IR"/>
               </w:rPr>
@@ -2586,7 +2539,6 @@
             <w:pPr>
               <w:jc w:val="center"/>
               <w:rPr>
-                <w:rFonts w:hint="cs"/>
                 <w:rtl/>
                 <w:lang w:bidi="fa-IR"/>
               </w:rPr>
@@ -2607,7 +2559,6 @@
             <w:pPr>
               <w:jc w:val="center"/>
               <w:rPr>
-                <w:rFonts w:hint="cs"/>
                 <w:rtl/>
                 <w:lang w:bidi="fa-IR"/>
               </w:rPr>
@@ -2640,7 +2591,6 @@
             <w:pPr>
               <w:jc w:val="center"/>
               <w:rPr>
-                <w:rFonts w:hint="cs"/>
                 <w:rtl/>
                 <w:lang w:bidi="fa-IR"/>
               </w:rPr>
@@ -2662,7 +2612,6 @@
               <w:bidi w:val="0"/>
               <w:jc w:val="center"/>
               <w:rPr>
-                <w:rFonts w:hint="cs"/>
                 <w:rtl/>
                 <w:lang w:bidi="fa-IR"/>
               </w:rPr>
@@ -2693,7 +2642,6 @@
             <w:pPr>
               <w:jc w:val="center"/>
               <w:rPr>
-                <w:rFonts w:hint="cs"/>
                 <w:rtl/>
                 <w:lang w:bidi="fa-IR"/>
               </w:rPr>
@@ -2714,7 +2662,6 @@
             <w:pPr>
               <w:jc w:val="center"/>
               <w:rPr>
-                <w:rFonts w:hint="cs"/>
                 <w:rtl/>
                 <w:lang w:bidi="fa-IR"/>
               </w:rPr>
@@ -2735,7 +2682,6 @@
             <w:pPr>
               <w:jc w:val="center"/>
               <w:rPr>
-                <w:rFonts w:hint="cs"/>
                 <w:rtl/>
                 <w:lang w:bidi="fa-IR"/>
               </w:rPr>
@@ -2756,7 +2702,6 @@
             <w:pPr>
               <w:jc w:val="center"/>
               <w:rPr>
-                <w:rFonts w:hint="cs"/>
                 <w:rtl/>
                 <w:lang w:bidi="fa-IR"/>
               </w:rPr>
@@ -2788,7 +2733,6 @@
             <w:pPr>
               <w:jc w:val="center"/>
               <w:rPr>
-                <w:rFonts w:hint="cs"/>
                 <w:rtl/>
                 <w:lang w:bidi="fa-IR"/>
               </w:rPr>
@@ -2810,7 +2754,6 @@
               <w:bidi w:val="0"/>
               <w:jc w:val="center"/>
               <w:rPr>
-                <w:rFonts w:hint="cs"/>
                 <w:rtl/>
                 <w:lang w:bidi="fa-IR"/>
               </w:rPr>
@@ -2841,7 +2784,6 @@
             <w:pPr>
               <w:jc w:val="center"/>
               <w:rPr>
-                <w:rFonts w:hint="cs"/>
                 <w:rtl/>
                 <w:lang w:bidi="fa-IR"/>
               </w:rPr>
@@ -2862,7 +2804,6 @@
             <w:pPr>
               <w:jc w:val="center"/>
               <w:rPr>
-                <w:rFonts w:hint="cs"/>
                 <w:rtl/>
                 <w:lang w:bidi="fa-IR"/>
               </w:rPr>
@@ -2883,7 +2824,6 @@
             <w:pPr>
               <w:jc w:val="center"/>
               <w:rPr>
-                <w:rFonts w:hint="cs"/>
                 <w:rtl/>
                 <w:lang w:bidi="fa-IR"/>
               </w:rPr>
@@ -2904,7 +2844,6 @@
             <w:pPr>
               <w:jc w:val="center"/>
               <w:rPr>
-                <w:rFonts w:hint="cs"/>
                 <w:rtl/>
                 <w:lang w:bidi="fa-IR"/>
               </w:rPr>
@@ -2929,7 +2868,6 @@
       <w:pPr>
         <w:bidi/>
         <w:rPr>
-          <w:rFonts w:hint="cs"/>
           <w:rtl/>
           <w:lang w:bidi="fa-IR"/>
         </w:rPr>
@@ -2939,7 +2877,6 @@
       <w:pPr>
         <w:bidi/>
         <w:rPr>
-          <w:rFonts w:hint="cs"/>
           <w:rtl/>
           <w:lang w:bidi="fa-IR"/>
         </w:rPr>
@@ -3325,7 +3262,6 @@
         </w:tabs>
         <w:bidi/>
         <w:rPr>
-          <w:rFonts w:hint="cs"/>
           <w:rtl/>
           <w:lang w:bidi="fa-IR"/>
         </w:rPr>
@@ -7354,6 +7290,7 @@
   <w:style w:type="character" w:default="1" w:styleId="DefaultParagraphFont">
     <w:name w:val="Default Paragraph Font"/>
     <w:uiPriority w:val="1"/>
+    <w:semiHidden/>
     <w:unhideWhenUsed/>
   </w:style>
   <w:style w:type="table" w:default="1" w:styleId="TableNormal">
